--- a/Deliverables/RAD/v5/RAD_FocusProject_v5.1.2.docx
+++ b/Deliverables/RAD/v5/RAD_FocusProject_v5.1.2.docx
@@ -2361,43 +2361,7 @@
           <w:sz w:val="24"/>
           <w:szCs w:val="24"/>
         </w:rPr>
-        <w:t xml:space="preserve">. Questi modelli si baseranno sui casi d'uso, integrando </w:t>
-      </w:r>
-      <w:proofErr w:type="spellStart"/>
-      <w:r>
-        <w:rPr>
-          <w:rFonts w:ascii="Nirmala UI Semilight" w:eastAsia="Microsoft JhengHei" w:hAnsi="Nirmala UI Semilight" w:cs="Nirmala UI Semilight"/>
-          <w:sz w:val="24"/>
-          <w:szCs w:val="24"/>
-        </w:rPr>
-        <w:t>Sequence</w:t>
-      </w:r>
-      <w:proofErr w:type="spellEnd"/>
-      <w:r>
-        <w:rPr>
-          <w:rFonts w:ascii="Nirmala UI Semilight" w:eastAsia="Microsoft JhengHei" w:hAnsi="Nirmala UI Semilight" w:cs="Nirmala UI Semilight"/>
-          <w:sz w:val="24"/>
-          <w:szCs w:val="24"/>
-        </w:rPr>
-        <w:t xml:space="preserve"> </w:t>
-      </w:r>
-      <w:proofErr w:type="spellStart"/>
-      <w:r>
-        <w:rPr>
-          <w:rFonts w:ascii="Nirmala UI Semilight" w:eastAsia="Microsoft JhengHei" w:hAnsi="Nirmala UI Semilight" w:cs="Nirmala UI Semilight"/>
-          <w:sz w:val="24"/>
-          <w:szCs w:val="24"/>
-        </w:rPr>
-        <w:t>Diagrams</w:t>
-      </w:r>
-      <w:proofErr w:type="spellEnd"/>
-      <w:r>
-        <w:rPr>
-          <w:rFonts w:ascii="Nirmala UI Semilight" w:eastAsia="Microsoft JhengHei" w:hAnsi="Nirmala UI Semilight" w:cs="Nirmala UI Semilight"/>
-          <w:sz w:val="24"/>
-          <w:szCs w:val="24"/>
-        </w:rPr>
-        <w:t>, State Chart e Activity Diagrams per offrire una panoramica dettagliata delle funzionalità del sistema. Questo contribuirà a una comprensione più chiara e dettagliata delle operazioni in analisi.</w:t>
+        <w:t>. Questi modelli si baseranno sui casi d'uso, integrando Sequence Diagrams, State Chart e Activity Diagrams per offrire una panoramica dettagliata delle funzionalità del sistema. Questo contribuirà a una comprensione più chiara e dettagliata delle operazioni in analisi.</w:t>
       </w:r>
     </w:p>
     <w:p>
@@ -9183,7 +9147,7 @@
           <w:noProof/>
         </w:rPr>
         <w:drawing>
-          <wp:inline distT="0" distB="0" distL="0" distR="0" wp14:anchorId="5BEB125B" wp14:editId="1878D1E4">
+          <wp:inline distT="0" distB="0" distL="0" distR="0" wp14:anchorId="5BEB125B" wp14:editId="5C473778">
             <wp:extent cx="1905000" cy="1905000"/>
             <wp:effectExtent l="0" t="0" r="0" b="0"/>
             <wp:docPr id="288058655" name="Immagine 6" descr="Free vector organization abstract concept"/>
@@ -36031,9 +35995,8 @@
           <w:sz w:val="36"/>
           <w:szCs w:val="36"/>
         </w:rPr>
-        <w:t xml:space="preserve">Class </w:t>
-      </w:r>
-      <w:proofErr w:type="spellStart"/>
+        <w:t>Class Diagram</w:t>
+      </w:r>
       <w:r>
         <w:rPr>
           <w:rFonts w:ascii="Nirmala UI Semilight" w:eastAsia="Microsoft JhengHei" w:hAnsi="Nirmala UI Semilight" w:cs="Nirmala UI Semilight"/>
@@ -36042,9 +36005,8 @@
           <w:sz w:val="36"/>
           <w:szCs w:val="36"/>
         </w:rPr>
-        <w:t>Diagram</w:t>
-      </w:r>
-      <w:proofErr w:type="spellEnd"/>
+        <w:t xml:space="preserve"> </w:t>
+      </w:r>
     </w:p>
     <w:p>
       <w:pPr>
